--- a/法令ファイル/海上運送法施行令/海上運送法施行令（昭和三十年政令第二百七十六号）.docx
+++ b/法令ファイル/海上運送法施行令/海上運送法施行令（昭和三十年政令第二百七十六号）.docx
@@ -13,75 +13,63 @@
       </w:r>
     </w:p>
     <w:p>
+      <w:pPr>
+        <w:pStyle w:val="Heading5"/>
+        <w:ind w:left="440"/>
+      </w:pPr>
+      <w:r>
+        <w:t>１</w:t>
+      </w:r>
+    </w:p>
+    <w:p>
+      <w:pPr>
+        <w:ind w:left="440"/>
+      </w:pPr>
       <w:r>
         <w:t>海上運送法（以下「法」という。）第四十五条の四第一項の政令で定める国土交通大臣の職権は、次のとおりとする。</w:t>
       </w:r>
     </w:p>
     <w:p>
       <w:pPr>
-        <w:pStyle w:val="Heading6"/>
+        <w:pStyle w:val="ListBullet"/>
         <w:ind w:left="880"/>
       </w:pPr>
       <w:r>
         <w:t>一</w:t>
-      </w:r>
-    </w:p>
-    <w:p>
-      <w:pPr>
-        <w:ind w:left="880"/>
-      </w:pPr>
-      <w:r>
+        <w:br/>
         <w:t>一般旅客定期航路事業、特定旅客定期航路事業、貨物定期航路事業又は不定期航路事業（本邦の港と本邦以外の地域の港との間又は本邦以外の地域の各港間におけるこれらの船舶運航事業を除く。）に関する法第二章（第二十四条から第二十七条までを除く。）に規定する職権</w:t>
       </w:r>
     </w:p>
     <w:p>
       <w:pPr>
-        <w:pStyle w:val="Heading6"/>
+        <w:pStyle w:val="ListBullet"/>
         <w:ind w:left="880"/>
       </w:pPr>
       <w:r>
         <w:t>二</w:t>
-      </w:r>
-    </w:p>
-    <w:p>
-      <w:pPr>
-        <w:ind w:left="880"/>
-      </w:pPr>
-      <w:r>
+        <w:br/>
         <w:t>法第三十三条において準用する法第二十条第一項及び第三項に規定する職権</w:t>
       </w:r>
     </w:p>
     <w:p>
       <w:pPr>
-        <w:pStyle w:val="Heading6"/>
+        <w:pStyle w:val="ListBullet"/>
         <w:ind w:left="880"/>
       </w:pPr>
       <w:r>
         <w:t>三</w:t>
-      </w:r>
-    </w:p>
-    <w:p>
-      <w:pPr>
-        <w:ind w:left="880"/>
-      </w:pPr>
-      <w:r>
+        <w:br/>
         <w:t>法第三十九条の五第三項、第四項、第八項及び第九項に規定する職権</w:t>
       </w:r>
     </w:p>
     <w:p>
       <w:pPr>
-        <w:pStyle w:val="Heading6"/>
+        <w:pStyle w:val="ListBullet"/>
         <w:ind w:left="880"/>
       </w:pPr>
       <w:r>
         <w:t>四</w:t>
-      </w:r>
-    </w:p>
-    <w:p>
-      <w:pPr>
-        <w:ind w:left="880"/>
-      </w:pPr>
-      <w:r>
+        <w:br/>
         <w:t>法第四十四条において準用する法第二章（第二十四条から第二十七条までを除く。）に規定する職権</w:t>
       </w:r>
     </w:p>
@@ -147,7 +135,7 @@
         <w:pStyle w:val="Heading1"/>
       </w:pPr>
       <w:r>
-        <w:t>附　則（昭和三八年一〇月一八日政令第三五三号）</w:t>
+        <w:t>附則（昭和三八年一〇月一八日政令第三五三号）</w:t>
       </w:r>
     </w:p>
     <w:p>
@@ -165,10 +153,22 @@
         <w:pStyle w:val="Heading1"/>
       </w:pPr>
       <w:r>
-        <w:t>附　則（昭和四〇年六月二三日政令第二二二号）</w:t>
+        <w:t>附則（昭和四〇年六月二三日政令第二二二号）</w:t>
       </w:r>
     </w:p>
     <w:p>
+      <w:pPr>
+        <w:pStyle w:val="Heading5"/>
+        <w:ind w:left="440"/>
+      </w:pPr>
+      <w:r>
+        <w:t>１</w:t>
+      </w:r>
+    </w:p>
+    <w:p>
+      <w:pPr>
+        <w:ind w:left="440"/>
+      </w:pPr>
       <w:r>
         <w:t>この政令は、昭和四十年七月一日から施行する。</w:t>
       </w:r>
@@ -183,7 +183,7 @@
         <w:pStyle w:val="Heading1"/>
       </w:pPr>
       <w:r>
-        <w:t>附　則（昭和四一年六月二〇日政令第一九三号）</w:t>
+        <w:t>附則（昭和四一年六月二〇日政令第一九三号）</w:t>
       </w:r>
     </w:p>
     <w:p>
@@ -201,10 +201,22 @@
         <w:pStyle w:val="Heading1"/>
       </w:pPr>
       <w:r>
-        <w:t>附　則（昭和四五年八月二七日政令第二五一号）</w:t>
+        <w:t>附則（昭和四五年八月二七日政令第二五一号）</w:t>
       </w:r>
     </w:p>
     <w:p>
+      <w:pPr>
+        <w:pStyle w:val="Heading5"/>
+        <w:ind w:left="440"/>
+      </w:pPr>
+      <w:r>
+        <w:t>１</w:t>
+      </w:r>
+    </w:p>
+    <w:p>
+      <w:pPr>
+        <w:ind w:left="440"/>
+      </w:pPr>
       <w:r>
         <w:t>この政令中第一条の規定は昭和四十五年九月一日から、第二条の規定は海上運送法の一部を改正する法律（昭和四十五年法律第百十三号）の施行の日（同年十月一日）から施行する。</w:t>
       </w:r>
@@ -236,7 +248,7 @@
         <w:pStyle w:val="Heading1"/>
       </w:pPr>
       <w:r>
-        <w:t>附　則（昭和四七年七月一日政令第二六三号）</w:t>
+        <w:t>附則（昭和四七年七月一日政令第二六三号）</w:t>
       </w:r>
     </w:p>
     <w:p>
@@ -254,10 +266,22 @@
         <w:pStyle w:val="Heading1"/>
       </w:pPr>
       <w:r>
-        <w:t>附　則（昭和五三年七月二五日政令第二九五号）</w:t>
+        <w:t>附則（昭和五三年七月二五日政令第二九五号）</w:t>
       </w:r>
     </w:p>
     <w:p>
+      <w:pPr>
+        <w:pStyle w:val="Heading5"/>
+        <w:ind w:left="440"/>
+      </w:pPr>
+      <w:r>
+        <w:t>１</w:t>
+      </w:r>
+    </w:p>
+    <w:p>
+      <w:pPr>
+        <w:ind w:left="440"/>
+      </w:pPr>
       <w:r>
         <w:t>この政令は、昭和五十三年八月一日から施行する。</w:t>
       </w:r>
@@ -289,10 +313,22 @@
         <w:pStyle w:val="Heading1"/>
       </w:pPr>
       <w:r>
-        <w:t>附　則（昭和五六年三月二七日政令第四二号）</w:t>
+        <w:t>附則（昭和五六年三月二七日政令第四二号）</w:t>
       </w:r>
     </w:p>
     <w:p>
+      <w:pPr>
+        <w:pStyle w:val="Heading5"/>
+        <w:ind w:left="440"/>
+      </w:pPr>
+      <w:r>
+        <w:t>１</w:t>
+      </w:r>
+    </w:p>
+    <w:p>
+      <w:pPr>
+        <w:ind w:left="440"/>
+      </w:pPr>
       <w:r>
         <w:t>この政令は、地方支分部局の整理のための行政管理庁設置法等の一部を改正する法律（以下「改正法」という。）の施行の日（昭和五十六年四月一日）から施行する。</w:t>
       </w:r>
@@ -341,7 +377,7 @@
         <w:pStyle w:val="Heading1"/>
       </w:pPr>
       <w:r>
-        <w:t>附　則（昭和五九年六月六日政令第一七六号）</w:t>
+        <w:t>附則（昭和五九年六月六日政令第一七六号）</w:t>
       </w:r>
     </w:p>
     <w:p>
@@ -380,7 +416,7 @@
         <w:pStyle w:val="Heading1"/>
       </w:pPr>
       <w:r>
-        <w:t>附　則（平成六年九月一九日政令第三〇三号）</w:t>
+        <w:t>附則（平成六年九月一九日政令第三〇三号）</w:t>
       </w:r>
     </w:p>
     <w:p>
@@ -406,7 +442,7 @@
         <w:pStyle w:val="Heading1"/>
       </w:pPr>
       <w:r>
-        <w:t>附　則（平成七年一月二〇日政令第七号）</w:t>
+        <w:t>附則（平成七年一月二〇日政令第七号）</w:t>
       </w:r>
     </w:p>
     <w:p>
@@ -424,7 +460,7 @@
         <w:pStyle w:val="Heading1"/>
       </w:pPr>
       <w:r>
-        <w:t>附　則（平成一一年六月二三日政令第一九八号）</w:t>
+        <w:t>附則（平成一一年六月二三日政令第一九八号）</w:t>
       </w:r>
     </w:p>
     <w:p>
@@ -442,7 +478,7 @@
         <w:pStyle w:val="Heading1"/>
       </w:pPr>
       <w:r>
-        <w:t>附　則（平成一二年五月三一日政令第二三八号）</w:t>
+        <w:t>附則（平成一二年五月三一日政令第二三八号）</w:t>
       </w:r>
     </w:p>
     <w:p>
@@ -460,10 +496,22 @@
         <w:pStyle w:val="Heading1"/>
       </w:pPr>
       <w:r>
-        <w:t>附　則（平成一二年六月七日政令第三一二号）</w:t>
+        <w:t>附則（平成一二年六月七日政令第三一二号）</w:t>
       </w:r>
     </w:p>
     <w:p>
+      <w:pPr>
+        <w:pStyle w:val="Heading5"/>
+        <w:ind w:left="440"/>
+      </w:pPr>
+      <w:r>
+        <w:t>１</w:t>
+      </w:r>
+    </w:p>
+    <w:p>
+      <w:pPr>
+        <w:ind w:left="440"/>
+      </w:pPr>
       <w:r>
         <w:t>この政令は、内閣法の一部を改正する法律（平成十一年法律第八十八号）の施行の日（平成十三年一月六日）から施行する。</w:t>
       </w:r>
@@ -478,10 +526,22 @@
         <w:pStyle w:val="Heading1"/>
       </w:pPr>
       <w:r>
-        <w:t>附　則（平成一四年六月七日政令第二〇三号）</w:t>
+        <w:t>附則（平成一四年六月七日政令第二〇三号）</w:t>
       </w:r>
     </w:p>
     <w:p>
+      <w:pPr>
+        <w:pStyle w:val="Heading5"/>
+        <w:ind w:left="440"/>
+      </w:pPr>
+      <w:r>
+        <w:t>１</w:t>
+      </w:r>
+    </w:p>
+    <w:p>
+      <w:pPr>
+        <w:ind w:left="440"/>
+      </w:pPr>
       <w:r>
         <w:t>この政令は、平成十四年七月一日から施行する。</w:t>
       </w:r>
@@ -513,10 +573,22 @@
         <w:pStyle w:val="Heading1"/>
       </w:pPr>
       <w:r>
-        <w:t>附　則（平成二〇年七月一六日政令第二三〇号）</w:t>
+        <w:t>附則（平成二〇年七月一六日政令第二三〇号）</w:t>
       </w:r>
     </w:p>
     <w:p>
+      <w:pPr>
+        <w:pStyle w:val="Heading5"/>
+        <w:ind w:left="440"/>
+      </w:pPr>
+      <w:r>
+        <w:t>１</w:t>
+      </w:r>
+    </w:p>
+    <w:p>
+      <w:pPr>
+        <w:ind w:left="440"/>
+      </w:pPr>
       <w:r>
         <w:t>この政令は、海上運送法及び船員法の一部を改正する法律（以下「改正法」という。）の施行の日（平成二十年七月十七日）から施行する。</w:t>
       </w:r>
@@ -565,7 +637,7 @@
         <w:pStyle w:val="Heading1"/>
       </w:pPr>
       <w:r>
-        <w:t>附　則（平成二四年一二月五日政令第二八八号）</w:t>
+        <w:t>附則（平成二四年一二月五日政令第二八八号）</w:t>
       </w:r>
     </w:p>
     <w:p>
@@ -583,7 +655,7 @@
         <w:pStyle w:val="Heading1"/>
       </w:pPr>
       <w:r>
-        <w:t>附　則（平成二九年六月一六日政令第一六二号）</w:t>
+        <w:t>附則（平成二九年六月一六日政令第一六二号）</w:t>
       </w:r>
     </w:p>
     <w:p>
@@ -611,7 +683,7 @@
     </w:pPr>
     <w:r>
       <w:tab/>
-      <w:t>WeGov v0.1 - FTS141</w:t>
+      <w:t>WeGov v0.2 - FTS141</w:t>
     </w:r>
   </w:p>
 </w:ftr>
